--- a/paper/deprecated/SA_letter.docx
+++ b/paper/deprecated/SA_letter.docx
@@ -5,24 +5,42 @@
     <w:p>
       <w:pPr>
         <w:spacing w:after="0"/>
-      </w:pPr>
-      <w:r>
+        <w:rPr>
+          <w:lang w:val="fr-FR"/>
+        </w:rPr>
+      </w:pPr>
+      <w:r>
+        <w:rPr>
+          <w:lang w:val="fr-FR"/>
+        </w:rPr>
         <w:t>Dr. Adrien Fabre</w:t>
       </w:r>
     </w:p>
     <w:p>
       <w:pPr>
         <w:spacing w:after="0"/>
-      </w:pPr>
-      <w:r>
+        <w:rPr>
+          <w:lang w:val="fr-FR"/>
+        </w:rPr>
+      </w:pPr>
+      <w:r>
+        <w:rPr>
+          <w:lang w:val="fr-FR"/>
+        </w:rPr>
         <w:t>CNRS, CIRED (Paris)</w:t>
       </w:r>
     </w:p>
     <w:p>
       <w:pPr>
         <w:spacing w:after="0"/>
-      </w:pPr>
-      <w:r>
+        <w:rPr>
+          <w:lang w:val="fr-FR"/>
+        </w:rPr>
+      </w:pPr>
+      <w:r>
+        <w:rPr>
+          <w:lang w:val="fr-FR"/>
+        </w:rPr>
         <w:t>adrien.fabre@cnrs.fr</w:t>
       </w:r>
     </w:p>
@@ -38,7 +56,7 @@
         <w:t xml:space="preserve"> </w:t>
       </w:r>
       <w:r>
-        <w:t>8</w:t>
+        <w:t>27</w:t>
       </w:r>
       <w:r>
         <w:rPr>
@@ -64,211 +82,23 @@
       <w:pPr>
         <w:spacing w:after="0"/>
         <w:jc w:val="center"/>
-      </w:pPr>
-      <w:r>
-        <w:t>Dear</w:t>
-      </w:r>
-      <w:r>
-        <w:t xml:space="preserve"> </w:t>
-      </w:r>
-      <w:r>
-        <w:t>Editor</w:t>
-      </w:r>
-      <w:r>
-        <w:t>,</w:t>
-      </w:r>
-      <w:r>
-        <w:t xml:space="preserve"> </w:t>
-      </w:r>
-    </w:p>
-    <w:p>
-      <w:pPr>
-        <w:spacing w:after="0"/>
-      </w:pPr>
-    </w:p>
-    <w:p>
-      <w:pPr>
-        <w:spacing w:after="0"/>
-        <w:jc w:val="both"/>
-      </w:pPr>
-      <w:r>
-        <w:t>I am</w:t>
-      </w:r>
-      <w:r>
-        <w:t xml:space="preserve"> </w:t>
-      </w:r>
-      <w:r>
-        <w:t>hereby</w:t>
-      </w:r>
-      <w:r>
-        <w:t xml:space="preserve"> submitting </w:t>
-      </w:r>
-      <w:r>
-        <w:t xml:space="preserve">the </w:t>
-      </w:r>
-      <w:r>
-        <w:t xml:space="preserve">paper, “International Attitudes </w:t>
-      </w:r>
-      <w:proofErr w:type="gramStart"/>
-      <w:r>
-        <w:t>Toward</w:t>
-      </w:r>
-      <w:proofErr w:type="gramEnd"/>
-      <w:r>
-        <w:t xml:space="preserve"> Global Policies,” co-authored with Thomas </w:t>
-      </w:r>
-      <w:proofErr w:type="spellStart"/>
-      <w:r>
-        <w:t>Douenne</w:t>
-      </w:r>
-      <w:proofErr w:type="spellEnd"/>
-      <w:r>
-        <w:t xml:space="preserve"> and Linus </w:t>
-      </w:r>
-      <w:proofErr w:type="spellStart"/>
-      <w:r>
-        <w:t>Mattauch</w:t>
-      </w:r>
-      <w:proofErr w:type="spellEnd"/>
-      <w:r>
-        <w:t xml:space="preserve">. </w:t>
-      </w:r>
-    </w:p>
-    <w:p>
-      <w:pPr>
-        <w:spacing w:after="0"/>
-        <w:jc w:val="both"/>
-      </w:pPr>
-    </w:p>
-    <w:p>
-      <w:pPr>
-        <w:spacing w:after="0"/>
-        <w:jc w:val="both"/>
-      </w:pPr>
-      <w:r>
-        <w:t xml:space="preserve">Redistributive policies coordinated at the global level, including climate and taxation measures, remain understudied. Except for </w:t>
-      </w:r>
-      <w:proofErr w:type="spellStart"/>
-      <w:r>
-        <w:t>Carattini</w:t>
-      </w:r>
-      <w:proofErr w:type="spellEnd"/>
-      <w:r>
-        <w:t xml:space="preserve">, </w:t>
-      </w:r>
-      <w:proofErr w:type="spellStart"/>
-      <w:r>
-        <w:t>Kallbekken</w:t>
-      </w:r>
-      <w:proofErr w:type="spellEnd"/>
-      <w:r>
-        <w:t xml:space="preserve"> &amp; </w:t>
-      </w:r>
-      <w:proofErr w:type="spellStart"/>
-      <w:r>
-        <w:t>Orlov</w:t>
-      </w:r>
-      <w:proofErr w:type="spellEnd"/>
-      <w:r>
-        <w:t xml:space="preserve"> (2019),</w:t>
-      </w:r>
-      <w:r>
-        <w:rPr>
-          <w:rStyle w:val="Appelnotedebasdep"/>
-        </w:rPr>
-        <w:footnoteReference w:id="1"/>
-      </w:r>
-      <w:r>
-        <w:t xml:space="preserve"> </w:t>
-      </w:r>
-      <w:r>
-        <w:t xml:space="preserve">published as a Comment in </w:t>
-      </w:r>
-      <w:r>
-        <w:rPr>
-          <w:i/>
-        </w:rPr>
-        <w:t>Nature</w:t>
-      </w:r>
-      <w:r>
-        <w:t xml:space="preserve">, </w:t>
-      </w:r>
-      <w:r>
-        <w:t xml:space="preserve">little research delves into these critical areas. Our study addresses this gap using representative surveys in 20 countries over 48,000 respondents. </w:t>
-      </w:r>
-    </w:p>
-    <w:p>
-      <w:pPr>
-        <w:spacing w:after="0"/>
-        <w:jc w:val="both"/>
-      </w:pPr>
-    </w:p>
-    <w:p>
-      <w:pPr>
-        <w:spacing w:after="0"/>
-        <w:jc w:val="both"/>
-      </w:pPr>
-      <w:r>
-        <w:t>Our surveys reveal strong and genuine support for global redistributive policies worldwide. It points</w:t>
-      </w:r>
-      <w:r>
-        <w:t xml:space="preserve"> </w:t>
-      </w:r>
-      <w:r>
-        <w:t xml:space="preserve">to an overlooked property of climate policies or taxation at the global level: </w:t>
-      </w:r>
-      <w:proofErr w:type="gramStart"/>
-      <w:r>
-        <w:t>they can be support</w:t>
-      </w:r>
-      <w:r>
-        <w:t>ed</w:t>
-      </w:r>
-      <w:r>
-        <w:t xml:space="preserve"> by majorities, even in countries bearing the burden</w:t>
-      </w:r>
-      <w:proofErr w:type="gramEnd"/>
-      <w:r>
-        <w:t>.</w:t>
-      </w:r>
-    </w:p>
-    <w:p>
-      <w:pPr>
-        <w:spacing w:after="0"/>
-        <w:jc w:val="both"/>
-      </w:pPr>
-    </w:p>
-    <w:p>
-      <w:pPr>
-        <w:spacing w:after="0"/>
-        <w:jc w:val="both"/>
-      </w:pPr>
-      <w:r>
-        <w:t>These findings have far-reaching implications for global policy dialogues, such as UNFCCC COP negotiations,</w:t>
-      </w:r>
-      <w:r>
-        <w:t xml:space="preserve"> </w:t>
-      </w:r>
-      <w:r>
-        <w:t xml:space="preserve">discussions about the </w:t>
-      </w:r>
-      <w:r>
-        <w:t>UN Tax Convention,</w:t>
-      </w:r>
-      <w:r>
-        <w:t xml:space="preserve"> and the recent Summit for a New Global Financial Pact</w:t>
-      </w:r>
-      <w:r>
-        <w:t xml:space="preserve">. These research results could potentially reshape international policy discussions. </w:t>
-      </w:r>
-    </w:p>
-    <w:p>
-      <w:pPr>
-        <w:spacing w:after="0"/>
-        <w:jc w:val="both"/>
       </w:pPr>
       <w:bookmarkStart w:id="0" w:name="_GoBack"/>
       <w:bookmarkEnd w:id="0"/>
+      <w:r>
+        <w:t xml:space="preserve">Dear </w:t>
+      </w:r>
+      <w:r>
+        <w:t>Editor,</w:t>
+      </w:r>
+      <w:r>
+        <w:t xml:space="preserve"> </w:t>
+      </w:r>
+    </w:p>
+    <w:p>
+      <w:pPr>
+        <w:spacing w:after="0"/>
+      </w:pPr>
     </w:p>
     <w:p>
       <w:pPr>
@@ -276,35 +106,300 @@
         <w:jc w:val="both"/>
       </w:pPr>
       <w:r>
-        <w:t>We w</w:t>
-      </w:r>
-      <w:r>
-        <w:t xml:space="preserve">ould like to exclude Stefano </w:t>
+        <w:t>I am</w:t>
+      </w:r>
+      <w:r>
+        <w:t xml:space="preserve"> </w:t>
+      </w:r>
+      <w:r>
+        <w:t>hereby</w:t>
+      </w:r>
+      <w:r>
+        <w:t xml:space="preserve"> submitting </w:t>
+      </w:r>
+      <w:r>
+        <w:t xml:space="preserve">the </w:t>
+      </w:r>
+      <w:r>
+        <w:t xml:space="preserve">paper, “International Attitudes Toward Global Policies,” co-authored with Thomas </w:t>
       </w:r>
       <w:proofErr w:type="spellStart"/>
       <w:r>
-        <w:t>Carat</w:t>
-      </w:r>
-      <w:r>
-        <w:t>t</w:t>
-      </w:r>
-      <w:r>
-        <w:t>ini</w:t>
+        <w:t>Douenne</w:t>
       </w:r>
       <w:proofErr w:type="spellEnd"/>
       <w:r>
-        <w:t xml:space="preserve">, Kenneth </w:t>
+        <w:t xml:space="preserve"> and Linus </w:t>
       </w:r>
       <w:proofErr w:type="spellStart"/>
       <w:r>
-        <w:t>Scheve</w:t>
+        <w:t>Mattauch</w:t>
       </w:r>
       <w:proofErr w:type="spellEnd"/>
       <w:r>
-        <w:t xml:space="preserve"> and Michael Bechtel</w:t>
-      </w:r>
-      <w:r>
-        <w:t xml:space="preserve"> from a set of potential reviewers. </w:t>
+        <w:t xml:space="preserve">. </w:t>
+      </w:r>
+    </w:p>
+    <w:p>
+      <w:pPr>
+        <w:spacing w:after="0"/>
+        <w:jc w:val="both"/>
+      </w:pPr>
+    </w:p>
+    <w:p>
+      <w:pPr>
+        <w:spacing w:after="0"/>
+        <w:jc w:val="both"/>
+      </w:pPr>
+      <w:r>
+        <w:t xml:space="preserve">Redistributive policies coordinated at the global level, including climate and taxation measures, remain understudied. Except for </w:t>
+      </w:r>
+      <w:proofErr w:type="spellStart"/>
+      <w:r>
+        <w:t>Carattini</w:t>
+      </w:r>
+      <w:proofErr w:type="spellEnd"/>
+      <w:r>
+        <w:t xml:space="preserve">, </w:t>
+      </w:r>
+      <w:proofErr w:type="spellStart"/>
+      <w:r>
+        <w:t>Kallbekken</w:t>
+      </w:r>
+      <w:proofErr w:type="spellEnd"/>
+      <w:r>
+        <w:t xml:space="preserve"> &amp; </w:t>
+      </w:r>
+      <w:proofErr w:type="spellStart"/>
+      <w:r>
+        <w:t>Orlov</w:t>
+      </w:r>
+      <w:proofErr w:type="spellEnd"/>
+      <w:r>
+        <w:t xml:space="preserve"> (2019),</w:t>
+      </w:r>
+      <w:r>
+        <w:rPr>
+          <w:rStyle w:val="Appelnotedebasdep"/>
+        </w:rPr>
+        <w:footnoteReference w:id="1"/>
+      </w:r>
+      <w:r>
+        <w:t xml:space="preserve"> </w:t>
+      </w:r>
+      <w:r>
+        <w:t xml:space="preserve">published as a Comment in </w:t>
+      </w:r>
+      <w:r>
+        <w:rPr>
+          <w:i/>
+        </w:rPr>
+        <w:t>Nature</w:t>
+      </w:r>
+      <w:r>
+        <w:t xml:space="preserve">, </w:t>
+      </w:r>
+      <w:r>
+        <w:t xml:space="preserve">and </w:t>
+      </w:r>
+      <w:proofErr w:type="spellStart"/>
+      <w:r>
+        <w:t>Beiser</w:t>
+      </w:r>
+      <w:proofErr w:type="spellEnd"/>
+      <w:r>
+        <w:t xml:space="preserve">-McGrath &amp; </w:t>
+      </w:r>
+      <w:proofErr w:type="spellStart"/>
+      <w:r>
+        <w:t>Bernauer</w:t>
+      </w:r>
+      <w:proofErr w:type="spellEnd"/>
+      <w:r>
+        <w:t xml:space="preserve"> (2019),</w:t>
+      </w:r>
+      <w:r>
+        <w:rPr>
+          <w:rStyle w:val="Appelnotedebasdep"/>
+        </w:rPr>
+        <w:footnoteReference w:id="2"/>
+      </w:r>
+      <w:r>
+        <w:t xml:space="preserve"> published in </w:t>
+      </w:r>
+      <w:r>
+        <w:rPr>
+          <w:i/>
+        </w:rPr>
+        <w:t xml:space="preserve">Science </w:t>
+      </w:r>
+      <w:r>
+        <w:rPr>
+          <w:i/>
+        </w:rPr>
+        <w:t>Advances</w:t>
+      </w:r>
+      <w:r>
+        <w:t xml:space="preserve">, </w:t>
+      </w:r>
+      <w:r>
+        <w:t>little</w:t>
+      </w:r>
+      <w:r>
+        <w:t xml:space="preserve"> research delves into these critical areas.</w:t>
+      </w:r>
+      <w:r>
+        <w:t xml:space="preserve"> The first study is barely representative and purely descriptive, while the second one is limited to Germany and the U.S. and does not test policies involving global redistribution.</w:t>
+      </w:r>
+      <w:r>
+        <w:t xml:space="preserve"> Our</w:t>
+      </w:r>
+      <w:r>
+        <w:t xml:space="preserve"> study addresses the</w:t>
+      </w:r>
+      <w:r>
+        <w:t>s</w:t>
+      </w:r>
+      <w:r>
+        <w:t>e</w:t>
+      </w:r>
+      <w:r>
+        <w:t xml:space="preserve"> gap</w:t>
+      </w:r>
+      <w:r>
+        <w:t>s</w:t>
+      </w:r>
+      <w:r>
+        <w:t xml:space="preserve"> using representative surveys in 20 countries over 48,000 respondents</w:t>
+      </w:r>
+      <w:r>
+        <w:t>, and conducting various experiments to understand why people answer the way they do. In particular, we test different hypotheses that could explain away stated support by a lack of sincerity, context dependency, or inconsistency with core values</w:t>
+      </w:r>
+      <w:r>
+        <w:t xml:space="preserve">. </w:t>
+      </w:r>
+    </w:p>
+    <w:p>
+      <w:pPr>
+        <w:spacing w:after="0"/>
+        <w:jc w:val="both"/>
+      </w:pPr>
+    </w:p>
+    <w:p>
+      <w:pPr>
+        <w:spacing w:after="0"/>
+        <w:jc w:val="both"/>
+      </w:pPr>
+      <w:r>
+        <w:t xml:space="preserve">Our surveys reveal strong </w:t>
+      </w:r>
+      <w:r>
+        <w:rPr>
+          <w:i/>
+        </w:rPr>
+        <w:t>and genuine</w:t>
+      </w:r>
+      <w:r>
+        <w:t xml:space="preserve"> support for global redistributive policies worldwide. It points</w:t>
+      </w:r>
+      <w:r>
+        <w:t xml:space="preserve"> </w:t>
+      </w:r>
+      <w:r>
+        <w:t>to an overlooked property of climate policies or taxation at the global level: they can be support</w:t>
+      </w:r>
+      <w:r>
+        <w:t>ed</w:t>
+      </w:r>
+      <w:r>
+        <w:t xml:space="preserve"> by majorities, even in countries bearing the burden.</w:t>
+      </w:r>
+    </w:p>
+    <w:p>
+      <w:pPr>
+        <w:spacing w:after="0"/>
+        <w:jc w:val="both"/>
+      </w:pPr>
+    </w:p>
+    <w:p>
+      <w:pPr>
+        <w:spacing w:after="0"/>
+        <w:jc w:val="both"/>
+      </w:pPr>
+      <w:r>
+        <w:t>These findings have far-reaching implications for global policy dialogues, such as</w:t>
+      </w:r>
+      <w:r>
+        <w:t xml:space="preserve"> the upcoming UN Framework Convention on International Tax Cooperation,</w:t>
+      </w:r>
+      <w:r>
+        <w:t xml:space="preserve"> </w:t>
+      </w:r>
+      <w:r>
+        <w:t xml:space="preserve">the </w:t>
+      </w:r>
+      <w:r>
+        <w:t>UN</w:t>
+      </w:r>
+      <w:r>
+        <w:t xml:space="preserve"> </w:t>
+      </w:r>
+      <w:r>
+        <w:t>F</w:t>
+      </w:r>
+      <w:r>
+        <w:t xml:space="preserve">ramework </w:t>
+      </w:r>
+      <w:r>
+        <w:t>C</w:t>
+      </w:r>
+      <w:r>
+        <w:t xml:space="preserve">onvention on </w:t>
+      </w:r>
+      <w:r>
+        <w:t>C</w:t>
+      </w:r>
+      <w:r>
+        <w:t xml:space="preserve">limate </w:t>
+      </w:r>
+      <w:r>
+        <w:t>C</w:t>
+      </w:r>
+      <w:r>
+        <w:t>hange</w:t>
+      </w:r>
+      <w:r>
+        <w:t xml:space="preserve"> </w:t>
+      </w:r>
+      <w:r>
+        <w:t>(i.e., C</w:t>
+      </w:r>
+      <w:r>
+        <w:t>OP negotiations</w:t>
+      </w:r>
+      <w:r>
+        <w:t>)</w:t>
+      </w:r>
+      <w:r>
+        <w:t>,</w:t>
+      </w:r>
+      <w:r>
+        <w:t xml:space="preserve"> </w:t>
+      </w:r>
+      <w:r>
+        <w:t>the G20</w:t>
+      </w:r>
+      <w:r>
+        <w:t>,</w:t>
+      </w:r>
+      <w:r>
+        <w:t xml:space="preserve"> and the Summit </w:t>
+      </w:r>
+      <w:r>
+        <w:t>of the Future, all happening in the Fall of 2024</w:t>
+      </w:r>
+      <w:r>
+        <w:t xml:space="preserve">. These research results could potentially reshape international policy discussions. </w:t>
       </w:r>
     </w:p>
     <w:p>
@@ -340,6 +435,7 @@
       <w:r>
         <w:rPr>
           <w:noProof/>
+          <w:lang w:eastAsia="zh-CN"/>
         </w:rPr>
         <w:drawing>
           <wp:inline distT="0" distB="0" distL="0" distR="0" wp14:anchorId="13936EC9" wp14:editId="6E3A69C3">
@@ -470,9 +566,6 @@
     <w:p>
       <w:pPr>
         <w:pStyle w:val="Notedebasdepage"/>
-        <w:rPr>
-          <w:lang w:val="fr-FR"/>
-        </w:rPr>
       </w:pPr>
       <w:r>
         <w:rPr>
@@ -517,10 +610,51 @@
         <w:t xml:space="preserve">. </w:t>
       </w:r>
       <w:r>
-        <w:rPr>
-          <w:lang w:val="fr-FR"/>
-        </w:rPr>
         <w:t>Nature (2019).</w:t>
+      </w:r>
+    </w:p>
+  </w:footnote>
+  <w:footnote w:id="2">
+    <w:p>
+      <w:pPr>
+        <w:pStyle w:val="Notedebasdepage"/>
+      </w:pPr>
+      <w:r>
+        <w:rPr>
+          <w:rStyle w:val="Appelnotedebasdep"/>
+        </w:rPr>
+        <w:footnoteRef/>
+      </w:r>
+      <w:r>
+        <w:t xml:space="preserve"> </w:t>
+      </w:r>
+      <w:proofErr w:type="spellStart"/>
+      <w:r>
+        <w:t>Beiser</w:t>
+      </w:r>
+      <w:proofErr w:type="spellEnd"/>
+      <w:r>
+        <w:t xml:space="preserve">-McGrath, L. F., &amp; </w:t>
+      </w:r>
+      <w:proofErr w:type="spellStart"/>
+      <w:r>
+        <w:t>Bernauer</w:t>
+      </w:r>
+      <w:proofErr w:type="spellEnd"/>
+      <w:r>
+        <w:t xml:space="preserve">, T. </w:t>
+      </w:r>
+      <w:r>
+        <w:rPr>
+          <w:i/>
+        </w:rPr>
+        <w:t>Could revenue recycling make effective carbon taxation politically feasible?</w:t>
+      </w:r>
+      <w:r>
+        <w:t xml:space="preserve"> Science Advances</w:t>
+      </w:r>
+      <w:r>
+        <w:t>. (2019).</w:t>
       </w:r>
     </w:p>
   </w:footnote>
@@ -1496,7 +1630,7 @@
 </file>
 
 <file path=customXml/itemProps1.xml><?xml version="1.0" encoding="utf-8"?>
-<ds:datastoreItem xmlns:ds="http://schemas.openxmlformats.org/officeDocument/2006/customXml" ds:itemID="{875851E9-B5BA-4680-AE81-827D4FC6A3CE}">
+<ds:datastoreItem xmlns:ds="http://schemas.openxmlformats.org/officeDocument/2006/customXml" ds:itemID="{7D53FA41-6D53-40CB-88ED-580C8B48BBD2}">
   <ds:schemaRefs>
     <ds:schemaRef ds:uri="http://schemas.openxmlformats.org/officeDocument/2006/bibliography"/>
   </ds:schemaRefs>
